--- a/GuiEmployeeDatabase/Resources/Data Dictionary.docx
+++ b/GuiEmployeeDatabase/Resources/Data Dictionary.docx
@@ -15,16 +15,16 @@
         <w:tblLook w:val="04A0" w:firstRow="1" w:lastRow="0" w:firstColumn="1" w:lastColumn="0" w:noHBand="0" w:noVBand="1"/>
       </w:tblPr>
       <w:tblGrid>
-        <w:gridCol w:w="1442"/>
-        <w:gridCol w:w="1817"/>
-        <w:gridCol w:w="1308"/>
-        <w:gridCol w:w="1051"/>
-        <w:gridCol w:w="1250"/>
+        <w:gridCol w:w="1644"/>
+        <w:gridCol w:w="2020"/>
+        <w:gridCol w:w="1249"/>
+        <w:gridCol w:w="1033"/>
+        <w:gridCol w:w="1215"/>
         <w:gridCol w:w="1354"/>
-        <w:gridCol w:w="1436"/>
-        <w:gridCol w:w="1257"/>
-        <w:gridCol w:w="911"/>
-        <w:gridCol w:w="2467"/>
+        <w:gridCol w:w="1358"/>
+        <w:gridCol w:w="1228"/>
+        <w:gridCol w:w="893"/>
+        <w:gridCol w:w="2299"/>
       </w:tblGrid>
       <w:tr>
         <w:tc>
@@ -1432,6 +1432,479 @@
           <w:p>
             <w:r>
               <w:t>Phone number of employee</w:t>
+            </w:r>
+          </w:p>
+        </w:tc>
+      </w:tr>
+      <w:tr>
+        <w:tc>
+          <w:tcPr>
+            <w:tcW w:w="1442" w:type="dxa"/>
+            <w:shd w:val="clear" w:color="auto" w:fill="FFFFFF" w:themeFill="background1"/>
+            <w:vAlign w:val="center"/>
+          </w:tcPr>
+          <w:p>
+            <w:pPr>
+              <w:jc w:val="center"/>
+            </w:pPr>
+            <w:proofErr w:type="spellStart"/>
+            <w:r>
+              <w:t>Emp_Password</w:t>
+            </w:r>
+            <w:proofErr w:type="spellEnd"/>
+          </w:p>
+        </w:tc>
+        <w:tc>
+          <w:tcPr>
+            <w:tcW w:w="1817" w:type="dxa"/>
+            <w:shd w:val="clear" w:color="auto" w:fill="FFFFFF" w:themeFill="background1"/>
+            <w:vAlign w:val="center"/>
+          </w:tcPr>
+          <w:p>
+            <w:pPr>
+              <w:jc w:val="center"/>
+            </w:pPr>
+            <w:proofErr w:type="spellStart"/>
+            <w:r>
+              <w:t>EmployeePassword</w:t>
+            </w:r>
+            <w:proofErr w:type="spellEnd"/>
+          </w:p>
+        </w:tc>
+        <w:tc>
+          <w:tcPr>
+            <w:tcW w:w="1308" w:type="dxa"/>
+            <w:shd w:val="clear" w:color="auto" w:fill="FFFFFF" w:themeFill="background1"/>
+            <w:vAlign w:val="center"/>
+          </w:tcPr>
+          <w:p>
+            <w:pPr>
+              <w:jc w:val="center"/>
+            </w:pPr>
+            <w:proofErr w:type="spellStart"/>
+            <w:r>
+              <w:t>VarChar</w:t>
+            </w:r>
+            <w:proofErr w:type="spellEnd"/>
+          </w:p>
+        </w:tc>
+        <w:tc>
+          <w:tcPr>
+            <w:tcW w:w="1051" w:type="dxa"/>
+            <w:shd w:val="clear" w:color="auto" w:fill="FFFFFF" w:themeFill="background1"/>
+            <w:vAlign w:val="center"/>
+          </w:tcPr>
+          <w:p>
+            <w:pPr>
+              <w:jc w:val="center"/>
+            </w:pPr>
+            <w:r>
+              <w:t>10</w:t>
+            </w:r>
+          </w:p>
+        </w:tc>
+        <w:tc>
+          <w:tcPr>
+            <w:tcW w:w="1250" w:type="dxa"/>
+            <w:shd w:val="clear" w:color="auto" w:fill="FFFFFF" w:themeFill="background1"/>
+            <w:vAlign w:val="center"/>
+          </w:tcPr>
+          <w:p>
+            <w:pPr>
+              <w:jc w:val="center"/>
+            </w:pPr>
+            <w:r>
+              <w:t>Null</w:t>
+            </w:r>
+          </w:p>
+        </w:tc>
+        <w:tc>
+          <w:tcPr>
+            <w:tcW w:w="1354" w:type="dxa"/>
+            <w:shd w:val="clear" w:color="auto" w:fill="FFFFFF" w:themeFill="background1"/>
+            <w:vAlign w:val="center"/>
+          </w:tcPr>
+          <w:p>
+            <w:pPr>
+              <w:jc w:val="center"/>
+            </w:pPr>
+            <w:r>
+              <w:t>A-Z | 0-9</w:t>
+            </w:r>
+          </w:p>
+        </w:tc>
+        <w:tc>
+          <w:tcPr>
+            <w:tcW w:w="1436" w:type="dxa"/>
+            <w:shd w:val="clear" w:color="auto" w:fill="FFFFFF" w:themeFill="background1"/>
+            <w:vAlign w:val="center"/>
+          </w:tcPr>
+          <w:p>
+            <w:pPr>
+              <w:jc w:val="center"/>
+            </w:pPr>
+            <w:r>
+              <w:t>Admin Input</w:t>
+            </w:r>
+          </w:p>
+        </w:tc>
+        <w:tc>
+          <w:tcPr>
+            <w:tcW w:w="1257" w:type="dxa"/>
+            <w:shd w:val="clear" w:color="auto" w:fill="FFFFFF" w:themeFill="background1"/>
+            <w:vAlign w:val="center"/>
+          </w:tcPr>
+          <w:p>
+            <w:pPr>
+              <w:jc w:val="center"/>
+            </w:pPr>
+            <w:r>
+              <w:t>Enabled</w:t>
+            </w:r>
+          </w:p>
+        </w:tc>
+        <w:tc>
+          <w:tcPr>
+            <w:tcW w:w="911" w:type="dxa"/>
+            <w:shd w:val="clear" w:color="auto" w:fill="FFFFFF" w:themeFill="background1"/>
+            <w:vAlign w:val="center"/>
+          </w:tcPr>
+          <w:p>
+            <w:pPr>
+              <w:jc w:val="center"/>
+            </w:pPr>
+            <w:r>
+              <w:t>Admin</w:t>
+            </w:r>
+          </w:p>
+        </w:tc>
+        <w:tc>
+          <w:tcPr>
+            <w:tcW w:w="2467" w:type="dxa"/>
+            <w:shd w:val="clear" w:color="auto" w:fill="FFFFFF" w:themeFill="background1"/>
+            <w:vAlign w:val="center"/>
+          </w:tcPr>
+          <w:p>
+            <w:r>
+              <w:t>Password the employee uses to login</w:t>
+            </w:r>
+          </w:p>
+        </w:tc>
+      </w:tr>
+      <w:tr>
+        <w:tc>
+          <w:tcPr>
+            <w:tcW w:w="1442" w:type="dxa"/>
+            <w:shd w:val="clear" w:color="auto" w:fill="F2F2F2" w:themeFill="background1" w:themeFillShade="F2"/>
+            <w:vAlign w:val="center"/>
+          </w:tcPr>
+          <w:p>
+            <w:pPr>
+              <w:jc w:val="center"/>
+            </w:pPr>
+            <w:proofErr w:type="spellStart"/>
+            <w:r>
+              <w:t>Emp_Username</w:t>
+            </w:r>
+            <w:proofErr w:type="spellEnd"/>
+          </w:p>
+        </w:tc>
+        <w:tc>
+          <w:tcPr>
+            <w:tcW w:w="1817" w:type="dxa"/>
+            <w:shd w:val="clear" w:color="auto" w:fill="F2F2F2" w:themeFill="background1" w:themeFillShade="F2"/>
+            <w:vAlign w:val="center"/>
+          </w:tcPr>
+          <w:p>
+            <w:pPr>
+              <w:jc w:val="center"/>
+            </w:pPr>
+            <w:proofErr w:type="spellStart"/>
+            <w:r>
+              <w:t>EmployeeUsername</w:t>
+            </w:r>
+            <w:proofErr w:type="spellEnd"/>
+          </w:p>
+        </w:tc>
+        <w:tc>
+          <w:tcPr>
+            <w:tcW w:w="1308" w:type="dxa"/>
+            <w:shd w:val="clear" w:color="auto" w:fill="F2F2F2" w:themeFill="background1" w:themeFillShade="F2"/>
+            <w:vAlign w:val="center"/>
+          </w:tcPr>
+          <w:p>
+            <w:pPr>
+              <w:jc w:val="center"/>
+            </w:pPr>
+            <w:proofErr w:type="spellStart"/>
+            <w:r>
+              <w:t>VarChar</w:t>
+            </w:r>
+            <w:proofErr w:type="spellEnd"/>
+          </w:p>
+        </w:tc>
+        <w:tc>
+          <w:tcPr>
+            <w:tcW w:w="1051" w:type="dxa"/>
+            <w:shd w:val="clear" w:color="auto" w:fill="F2F2F2" w:themeFill="background1" w:themeFillShade="F2"/>
+            <w:vAlign w:val="center"/>
+          </w:tcPr>
+          <w:p>
+            <w:pPr>
+              <w:jc w:val="center"/>
+            </w:pPr>
+            <w:r>
+              <w:t>10</w:t>
+            </w:r>
+          </w:p>
+        </w:tc>
+        <w:tc>
+          <w:tcPr>
+            <w:tcW w:w="1250" w:type="dxa"/>
+            <w:shd w:val="clear" w:color="auto" w:fill="F2F2F2" w:themeFill="background1" w:themeFillShade="F2"/>
+            <w:vAlign w:val="center"/>
+          </w:tcPr>
+          <w:p>
+            <w:pPr>
+              <w:jc w:val="center"/>
+            </w:pPr>
+            <w:r>
+              <w:t>Null</w:t>
+            </w:r>
+          </w:p>
+        </w:tc>
+        <w:tc>
+          <w:tcPr>
+            <w:tcW w:w="1354" w:type="dxa"/>
+            <w:shd w:val="clear" w:color="auto" w:fill="F2F2F2" w:themeFill="background1" w:themeFillShade="F2"/>
+            <w:vAlign w:val="center"/>
+          </w:tcPr>
+          <w:p>
+            <w:pPr>
+              <w:jc w:val="center"/>
+            </w:pPr>
+            <w:r>
+              <w:t>A-Z | 0-9</w:t>
+            </w:r>
+          </w:p>
+        </w:tc>
+        <w:tc>
+          <w:tcPr>
+            <w:tcW w:w="1436" w:type="dxa"/>
+            <w:shd w:val="clear" w:color="auto" w:fill="F2F2F2" w:themeFill="background1" w:themeFillShade="F2"/>
+            <w:vAlign w:val="center"/>
+          </w:tcPr>
+          <w:p>
+            <w:pPr>
+              <w:jc w:val="center"/>
+            </w:pPr>
+            <w:r>
+              <w:t>Admin Input</w:t>
+            </w:r>
+          </w:p>
+        </w:tc>
+        <w:tc>
+          <w:tcPr>
+            <w:tcW w:w="1257" w:type="dxa"/>
+            <w:shd w:val="clear" w:color="auto" w:fill="F2F2F2" w:themeFill="background1" w:themeFillShade="F2"/>
+            <w:vAlign w:val="center"/>
+          </w:tcPr>
+          <w:p>
+            <w:pPr>
+              <w:jc w:val="center"/>
+            </w:pPr>
+            <w:r>
+              <w:t>Enabled</w:t>
+            </w:r>
+          </w:p>
+        </w:tc>
+        <w:tc>
+          <w:tcPr>
+            <w:tcW w:w="911" w:type="dxa"/>
+            <w:shd w:val="clear" w:color="auto" w:fill="F2F2F2" w:themeFill="background1" w:themeFillShade="F2"/>
+            <w:vAlign w:val="center"/>
+          </w:tcPr>
+          <w:p>
+            <w:pPr>
+              <w:jc w:val="center"/>
+            </w:pPr>
+            <w:r>
+              <w:t>Admin</w:t>
+            </w:r>
+          </w:p>
+        </w:tc>
+        <w:tc>
+          <w:tcPr>
+            <w:tcW w:w="2467" w:type="dxa"/>
+            <w:shd w:val="clear" w:color="auto" w:fill="F2F2F2" w:themeFill="background1" w:themeFillShade="F2"/>
+            <w:vAlign w:val="center"/>
+          </w:tcPr>
+          <w:p>
+            <w:r>
+              <w:t>Username the employee uses to login</w:t>
+            </w:r>
+          </w:p>
+        </w:tc>
+      </w:tr>
+      <w:tr>
+        <w:tc>
+          <w:tcPr>
+            <w:tcW w:w="1442" w:type="dxa"/>
+            <w:shd w:val="clear" w:color="auto" w:fill="auto"/>
+            <w:vAlign w:val="center"/>
+          </w:tcPr>
+          <w:p>
+            <w:pPr>
+              <w:jc w:val="center"/>
+            </w:pPr>
+            <w:proofErr w:type="spellStart"/>
+            <w:r>
+              <w:t>Emp_Email</w:t>
+            </w:r>
+            <w:proofErr w:type="spellEnd"/>
+          </w:p>
+        </w:tc>
+        <w:tc>
+          <w:tcPr>
+            <w:tcW w:w="1817" w:type="dxa"/>
+            <w:shd w:val="clear" w:color="auto" w:fill="auto"/>
+            <w:vAlign w:val="center"/>
+          </w:tcPr>
+          <w:p>
+            <w:pPr>
+              <w:jc w:val="center"/>
+            </w:pPr>
+            <w:proofErr w:type="spellStart"/>
+            <w:r>
+              <w:t>EmployeeEmail</w:t>
+            </w:r>
+            <w:proofErr w:type="spellEnd"/>
+          </w:p>
+        </w:tc>
+        <w:tc>
+          <w:tcPr>
+            <w:tcW w:w="1308" w:type="dxa"/>
+            <w:shd w:val="clear" w:color="auto" w:fill="auto"/>
+            <w:vAlign w:val="center"/>
+          </w:tcPr>
+          <w:p>
+            <w:pPr>
+              <w:jc w:val="center"/>
+            </w:pPr>
+            <w:proofErr w:type="spellStart"/>
+            <w:r>
+              <w:t>VarChar</w:t>
+            </w:r>
+            <w:proofErr w:type="spellEnd"/>
+          </w:p>
+        </w:tc>
+        <w:tc>
+          <w:tcPr>
+            <w:tcW w:w="1051" w:type="dxa"/>
+            <w:shd w:val="clear" w:color="auto" w:fill="auto"/>
+            <w:vAlign w:val="center"/>
+          </w:tcPr>
+          <w:p>
+            <w:pPr>
+              <w:jc w:val="center"/>
+            </w:pPr>
+            <w:r>
+              <w:t>25</w:t>
+            </w:r>
+          </w:p>
+        </w:tc>
+        <w:tc>
+          <w:tcPr>
+            <w:tcW w:w="1250" w:type="dxa"/>
+            <w:shd w:val="clear" w:color="auto" w:fill="auto"/>
+            <w:vAlign w:val="center"/>
+          </w:tcPr>
+          <w:p>
+            <w:pPr>
+              <w:jc w:val="center"/>
+            </w:pPr>
+            <w:r>
+              <w:t>Null</w:t>
+            </w:r>
+          </w:p>
+        </w:tc>
+        <w:tc>
+          <w:tcPr>
+            <w:tcW w:w="1354" w:type="dxa"/>
+            <w:shd w:val="clear" w:color="auto" w:fill="auto"/>
+            <w:vAlign w:val="center"/>
+          </w:tcPr>
+          <w:p>
+            <w:pPr>
+              <w:jc w:val="center"/>
+            </w:pPr>
+            <w:r>
+              <w:t xml:space="preserve">A-Z | 0-9 </w:t>
+            </w:r>
+            <w:proofErr w:type="gramStart"/>
+            <w:r>
+              <w:t>| .</w:t>
+            </w:r>
+            <w:proofErr w:type="gramEnd"/>
+            <w:r>
+              <w:t xml:space="preserve"> @ _ -</w:t>
+            </w:r>
+          </w:p>
+        </w:tc>
+        <w:tc>
+          <w:tcPr>
+            <w:tcW w:w="1436" w:type="dxa"/>
+            <w:shd w:val="clear" w:color="auto" w:fill="auto"/>
+            <w:vAlign w:val="center"/>
+          </w:tcPr>
+          <w:p>
+            <w:pPr>
+              <w:jc w:val="center"/>
+            </w:pPr>
+            <w:r>
+              <w:t>Admin Input</w:t>
+            </w:r>
+          </w:p>
+        </w:tc>
+        <w:tc>
+          <w:tcPr>
+            <w:tcW w:w="1257" w:type="dxa"/>
+            <w:shd w:val="clear" w:color="auto" w:fill="auto"/>
+            <w:vAlign w:val="center"/>
+          </w:tcPr>
+          <w:p>
+            <w:pPr>
+              <w:jc w:val="center"/>
+            </w:pPr>
+            <w:r>
+              <w:t>Enabled</w:t>
+            </w:r>
+          </w:p>
+        </w:tc>
+        <w:tc>
+          <w:tcPr>
+            <w:tcW w:w="911" w:type="dxa"/>
+            <w:shd w:val="clear" w:color="auto" w:fill="auto"/>
+            <w:vAlign w:val="center"/>
+          </w:tcPr>
+          <w:p>
+            <w:pPr>
+              <w:jc w:val="center"/>
+            </w:pPr>
+            <w:r>
+              <w:t>Admin</w:t>
+            </w:r>
+          </w:p>
+        </w:tc>
+        <w:tc>
+          <w:tcPr>
+            <w:tcW w:w="2467" w:type="dxa"/>
+            <w:shd w:val="clear" w:color="auto" w:fill="auto"/>
+            <w:vAlign w:val="center"/>
+          </w:tcPr>
+          <w:p>
+            <w:r>
+              <w:t>Email employee will enter to recover info</w:t>
             </w:r>
           </w:p>
         </w:tc>
@@ -1463,7 +1936,6 @@
         <w:spacing w:after="0" w:line="240" w:lineRule="auto"/>
       </w:pPr>
       <w:r>
-        <w:lastRenderedPageBreak/>
         <w:t>Data Dictionary for Time stamp information table in database</w:t>
       </w:r>
     </w:p>
@@ -1476,15 +1948,15 @@
       </w:tblPr>
       <w:tblGrid>
         <w:gridCol w:w="1780"/>
-        <w:gridCol w:w="1776"/>
-        <w:gridCol w:w="1175"/>
+        <w:gridCol w:w="1773"/>
+        <w:gridCol w:w="1176"/>
         <w:gridCol w:w="1026"/>
         <w:gridCol w:w="1201"/>
         <w:gridCol w:w="1462"/>
-        <w:gridCol w:w="1326"/>
+        <w:gridCol w:w="1327"/>
         <w:gridCol w:w="1216"/>
         <w:gridCol w:w="1100"/>
-        <w:gridCol w:w="2231"/>
+        <w:gridCol w:w="2232"/>
       </w:tblGrid>
       <w:tr>
         <w:tc>
@@ -1504,7 +1976,7 @@
         </w:tc>
         <w:tc>
           <w:tcPr>
-            <w:tcW w:w="1783" w:type="dxa"/>
+            <w:tcW w:w="1773" w:type="dxa"/>
             <w:shd w:val="clear" w:color="auto" w:fill="BDD6EE" w:themeFill="accent5" w:themeFillTint="66"/>
             <w:vAlign w:val="center"/>
           </w:tcPr>
@@ -1519,7 +1991,7 @@
         </w:tc>
         <w:tc>
           <w:tcPr>
-            <w:tcW w:w="1198" w:type="dxa"/>
+            <w:tcW w:w="1176" w:type="dxa"/>
             <w:shd w:val="clear" w:color="auto" w:fill="BDD6EE" w:themeFill="accent5" w:themeFillTint="66"/>
             <w:vAlign w:val="center"/>
           </w:tcPr>
@@ -1534,7 +2006,7 @@
         </w:tc>
         <w:tc>
           <w:tcPr>
-            <w:tcW w:w="1030" w:type="dxa"/>
+            <w:tcW w:w="1026" w:type="dxa"/>
             <w:shd w:val="clear" w:color="auto" w:fill="BDD6EE" w:themeFill="accent5" w:themeFillTint="66"/>
             <w:vAlign w:val="center"/>
           </w:tcPr>
@@ -1549,7 +2021,7 @@
         </w:tc>
         <w:tc>
           <w:tcPr>
-            <w:tcW w:w="1209" w:type="dxa"/>
+            <w:tcW w:w="1201" w:type="dxa"/>
             <w:shd w:val="clear" w:color="auto" w:fill="BDD6EE" w:themeFill="accent5" w:themeFillTint="66"/>
             <w:vAlign w:val="center"/>
           </w:tcPr>
@@ -1564,7 +2036,7 @@
         </w:tc>
         <w:tc>
           <w:tcPr>
-            <w:tcW w:w="1354" w:type="dxa"/>
+            <w:tcW w:w="1462" w:type="dxa"/>
             <w:shd w:val="clear" w:color="auto" w:fill="BDD6EE" w:themeFill="accent5" w:themeFillTint="66"/>
             <w:vAlign w:val="center"/>
           </w:tcPr>
@@ -1579,7 +2051,7 @@
         </w:tc>
         <w:tc>
           <w:tcPr>
-            <w:tcW w:w="1345" w:type="dxa"/>
+            <w:tcW w:w="1327" w:type="dxa"/>
             <w:shd w:val="clear" w:color="auto" w:fill="BDD6EE" w:themeFill="accent5" w:themeFillTint="66"/>
             <w:vAlign w:val="center"/>
           </w:tcPr>
@@ -1594,7 +2066,7 @@
         </w:tc>
         <w:tc>
           <w:tcPr>
-            <w:tcW w:w="1223" w:type="dxa"/>
+            <w:tcW w:w="1216" w:type="dxa"/>
             <w:shd w:val="clear" w:color="auto" w:fill="BDD6EE" w:themeFill="accent5" w:themeFillTint="66"/>
             <w:vAlign w:val="center"/>
           </w:tcPr>
@@ -1624,7 +2096,7 @@
         </w:tc>
         <w:tc>
           <w:tcPr>
-            <w:tcW w:w="2271" w:type="dxa"/>
+            <w:tcW w:w="2232" w:type="dxa"/>
             <w:shd w:val="clear" w:color="auto" w:fill="BDD6EE" w:themeFill="accent5" w:themeFillTint="66"/>
             <w:vAlign w:val="center"/>
           </w:tcPr>
@@ -1642,6 +2114,162 @@
         <w:tc>
           <w:tcPr>
             <w:tcW w:w="1780" w:type="dxa"/>
+            <w:shd w:val="clear" w:color="auto" w:fill="F2F2F2" w:themeFill="background1" w:themeFillShade="F2"/>
+            <w:vAlign w:val="center"/>
+          </w:tcPr>
+          <w:p>
+            <w:pPr>
+              <w:jc w:val="center"/>
+            </w:pPr>
+            <w:proofErr w:type="spellStart"/>
+            <w:r>
+              <w:t>Employee_ID</w:t>
+            </w:r>
+            <w:proofErr w:type="spellEnd"/>
+          </w:p>
+        </w:tc>
+        <w:tc>
+          <w:tcPr>
+            <w:tcW w:w="1773" w:type="dxa"/>
+            <w:shd w:val="clear" w:color="auto" w:fill="F2F2F2" w:themeFill="background1" w:themeFillShade="F2"/>
+            <w:vAlign w:val="center"/>
+          </w:tcPr>
+          <w:p>
+            <w:pPr>
+              <w:jc w:val="center"/>
+            </w:pPr>
+            <w:proofErr w:type="spellStart"/>
+            <w:r>
+              <w:t>EmployeeID</w:t>
+            </w:r>
+            <w:proofErr w:type="spellEnd"/>
+          </w:p>
+        </w:tc>
+        <w:tc>
+          <w:tcPr>
+            <w:tcW w:w="1176" w:type="dxa"/>
+            <w:shd w:val="clear" w:color="auto" w:fill="F2F2F2" w:themeFill="background1" w:themeFillShade="F2"/>
+            <w:vAlign w:val="center"/>
+          </w:tcPr>
+          <w:p>
+            <w:pPr>
+              <w:jc w:val="center"/>
+            </w:pPr>
+            <w:r>
+              <w:t>Int</w:t>
+            </w:r>
+          </w:p>
+        </w:tc>
+        <w:tc>
+          <w:tcPr>
+            <w:tcW w:w="1026" w:type="dxa"/>
+            <w:shd w:val="clear" w:color="auto" w:fill="F2F2F2" w:themeFill="background1" w:themeFillShade="F2"/>
+            <w:vAlign w:val="center"/>
+          </w:tcPr>
+          <w:p>
+            <w:pPr>
+              <w:jc w:val="center"/>
+            </w:pPr>
+            <w:r>
+              <w:t>5</w:t>
+            </w:r>
+          </w:p>
+        </w:tc>
+        <w:tc>
+          <w:tcPr>
+            <w:tcW w:w="1201" w:type="dxa"/>
+            <w:shd w:val="clear" w:color="auto" w:fill="F2F2F2" w:themeFill="background1" w:themeFillShade="F2"/>
+            <w:vAlign w:val="center"/>
+          </w:tcPr>
+          <w:p>
+            <w:pPr>
+              <w:jc w:val="center"/>
+            </w:pPr>
+            <w:r>
+              <w:t>Null</w:t>
+            </w:r>
+          </w:p>
+        </w:tc>
+        <w:tc>
+          <w:tcPr>
+            <w:tcW w:w="1462" w:type="dxa"/>
+            <w:shd w:val="clear" w:color="auto" w:fill="F2F2F2" w:themeFill="background1" w:themeFillShade="F2"/>
+            <w:vAlign w:val="center"/>
+          </w:tcPr>
+          <w:p>
+            <w:pPr>
+              <w:jc w:val="center"/>
+            </w:pPr>
+            <w:r>
+              <w:t>00001-99999</w:t>
+            </w:r>
+          </w:p>
+        </w:tc>
+        <w:tc>
+          <w:tcPr>
+            <w:tcW w:w="1327" w:type="dxa"/>
+            <w:shd w:val="clear" w:color="auto" w:fill="F2F2F2" w:themeFill="background1" w:themeFillShade="F2"/>
+            <w:vAlign w:val="center"/>
+          </w:tcPr>
+          <w:p>
+            <w:pPr>
+              <w:jc w:val="center"/>
+            </w:pPr>
+            <w:r>
+              <w:t>User</w:t>
+            </w:r>
+            <w:r>
+              <w:t xml:space="preserve"> Input</w:t>
+            </w:r>
+          </w:p>
+        </w:tc>
+        <w:tc>
+          <w:tcPr>
+            <w:tcW w:w="1216" w:type="dxa"/>
+            <w:shd w:val="clear" w:color="auto" w:fill="F2F2F2" w:themeFill="background1" w:themeFillShade="F2"/>
+            <w:vAlign w:val="center"/>
+          </w:tcPr>
+          <w:p>
+            <w:pPr>
+              <w:jc w:val="center"/>
+            </w:pPr>
+            <w:r>
+              <w:t>Enabled</w:t>
+            </w:r>
+          </w:p>
+        </w:tc>
+        <w:tc>
+          <w:tcPr>
+            <w:tcW w:w="1100" w:type="dxa"/>
+            <w:shd w:val="clear" w:color="auto" w:fill="F2F2F2" w:themeFill="background1" w:themeFillShade="F2"/>
+            <w:vAlign w:val="center"/>
+          </w:tcPr>
+          <w:p>
+            <w:pPr>
+              <w:jc w:val="center"/>
+            </w:pPr>
+            <w:r>
+              <w:t>Employee</w:t>
+            </w:r>
+          </w:p>
+        </w:tc>
+        <w:tc>
+          <w:tcPr>
+            <w:tcW w:w="2232" w:type="dxa"/>
+            <w:shd w:val="clear" w:color="auto" w:fill="F2F2F2" w:themeFill="background1" w:themeFillShade="F2"/>
+            <w:vAlign w:val="center"/>
+          </w:tcPr>
+          <w:p>
+            <w:r>
+              <w:t>Unique ID for employee</w:t>
+            </w:r>
+          </w:p>
+        </w:tc>
+      </w:tr>
+      <w:tr>
+        <w:tc>
+          <w:tcPr>
+            <w:tcW w:w="1780" w:type="dxa"/>
             <w:shd w:val="clear" w:color="auto" w:fill="FFFFFF" w:themeFill="background1"/>
             <w:vAlign w:val="center"/>
           </w:tcPr>
@@ -1651,14 +2279,14 @@
             </w:pPr>
             <w:proofErr w:type="spellStart"/>
             <w:r>
-              <w:t>Employee_ID</w:t>
+              <w:t>Clock_In</w:t>
             </w:r>
             <w:proofErr w:type="spellEnd"/>
           </w:p>
         </w:tc>
         <w:tc>
           <w:tcPr>
-            <w:tcW w:w="1783" w:type="dxa"/>
+            <w:tcW w:w="1773" w:type="dxa"/>
             <w:shd w:val="clear" w:color="auto" w:fill="FFFFFF" w:themeFill="background1"/>
             <w:vAlign w:val="center"/>
           </w:tcPr>
@@ -1668,14 +2296,14 @@
             </w:pPr>
             <w:proofErr w:type="spellStart"/>
             <w:r>
-              <w:t>EmployeeID</w:t>
+              <w:t>ClockIn</w:t>
             </w:r>
             <w:proofErr w:type="spellEnd"/>
           </w:p>
         </w:tc>
         <w:tc>
           <w:tcPr>
-            <w:tcW w:w="1198" w:type="dxa"/>
+            <w:tcW w:w="1176" w:type="dxa"/>
             <w:shd w:val="clear" w:color="auto" w:fill="FFFFFF" w:themeFill="background1"/>
             <w:vAlign w:val="center"/>
           </w:tcPr>
@@ -1684,13 +2312,13 @@
               <w:jc w:val="center"/>
             </w:pPr>
             <w:r>
-              <w:t>Int</w:t>
-            </w:r>
-          </w:p>
-        </w:tc>
-        <w:tc>
-          <w:tcPr>
-            <w:tcW w:w="1030" w:type="dxa"/>
+              <w:t>Date and Time</w:t>
+            </w:r>
+          </w:p>
+        </w:tc>
+        <w:tc>
+          <w:tcPr>
+            <w:tcW w:w="1026" w:type="dxa"/>
             <w:shd w:val="clear" w:color="auto" w:fill="FFFFFF" w:themeFill="background1"/>
             <w:vAlign w:val="center"/>
           </w:tcPr>
@@ -1699,13 +2327,13 @@
               <w:jc w:val="center"/>
             </w:pPr>
             <w:r>
-              <w:t>5</w:t>
-            </w:r>
-          </w:p>
-        </w:tc>
-        <w:tc>
-          <w:tcPr>
-            <w:tcW w:w="1209" w:type="dxa"/>
+              <w:t>15</w:t>
+            </w:r>
+          </w:p>
+        </w:tc>
+        <w:tc>
+          <w:tcPr>
+            <w:tcW w:w="1201" w:type="dxa"/>
             <w:shd w:val="clear" w:color="auto" w:fill="FFFFFF" w:themeFill="background1"/>
             <w:vAlign w:val="center"/>
           </w:tcPr>
@@ -1720,7 +2348,7 @@
         </w:tc>
         <w:tc>
           <w:tcPr>
-            <w:tcW w:w="1354" w:type="dxa"/>
+            <w:tcW w:w="1462" w:type="dxa"/>
             <w:shd w:val="clear" w:color="auto" w:fill="FFFFFF" w:themeFill="background1"/>
             <w:vAlign w:val="center"/>
           </w:tcPr>
@@ -1729,13 +2357,33 @@
               <w:jc w:val="center"/>
             </w:pPr>
             <w:r>
-              <w:t>00001-99999</w:t>
-            </w:r>
-          </w:p>
-        </w:tc>
-        <w:tc>
-          <w:tcPr>
-            <w:tcW w:w="1345" w:type="dxa"/>
+              <w:t>MM/DD/YYYY</w:t>
+            </w:r>
+            <w:r>
+              <w:t xml:space="preserve"> | </w:t>
+            </w:r>
+            <w:r>
+              <w:t>HH</w:t>
+            </w:r>
+            <w:r>
+              <w:t>:</w:t>
+            </w:r>
+            <w:proofErr w:type="gramStart"/>
+            <w:r>
+              <w:t>MM</w:t>
+            </w:r>
+            <w:r>
+              <w:t>:</w:t>
+            </w:r>
+            <w:r>
+              <w:t>SS</w:t>
+            </w:r>
+            <w:proofErr w:type="gramEnd"/>
+          </w:p>
+        </w:tc>
+        <w:tc>
+          <w:tcPr>
+            <w:tcW w:w="1327" w:type="dxa"/>
             <w:shd w:val="clear" w:color="auto" w:fill="FFFFFF" w:themeFill="background1"/>
             <w:vAlign w:val="center"/>
           </w:tcPr>
@@ -1744,16 +2392,13 @@
               <w:jc w:val="center"/>
             </w:pPr>
             <w:r>
-              <w:t>User</w:t>
-            </w:r>
-            <w:r>
-              <w:t xml:space="preserve"> Input</w:t>
-            </w:r>
-          </w:p>
-        </w:tc>
-        <w:tc>
-          <w:tcPr>
-            <w:tcW w:w="1223" w:type="dxa"/>
+              <w:t>Auto</w:t>
+            </w:r>
+          </w:p>
+        </w:tc>
+        <w:tc>
+          <w:tcPr>
+            <w:tcW w:w="1216" w:type="dxa"/>
             <w:shd w:val="clear" w:color="auto" w:fill="FFFFFF" w:themeFill="background1"/>
             <w:vAlign w:val="center"/>
           </w:tcPr>
@@ -1777,27 +2422,24 @@
               <w:jc w:val="center"/>
             </w:pPr>
             <w:r>
-              <w:t>Employee</w:t>
-            </w:r>
-          </w:p>
-        </w:tc>
-        <w:tc>
-          <w:tcPr>
-            <w:tcW w:w="2271" w:type="dxa"/>
+              <w:t>Admin</w:t>
+            </w:r>
+          </w:p>
+        </w:tc>
+        <w:tc>
+          <w:tcPr>
+            <w:tcW w:w="2232" w:type="dxa"/>
             <w:shd w:val="clear" w:color="auto" w:fill="FFFFFF" w:themeFill="background1"/>
             <w:vAlign w:val="center"/>
           </w:tcPr>
           <w:p>
             <w:r>
-              <w:t>Unique ID for employee</w:t>
+              <w:t>Clock in for day for employee</w:t>
             </w:r>
           </w:p>
         </w:tc>
       </w:tr>
       <w:tr>
-        <w:trPr>
-          <w:trHeight w:val="605"/>
-        </w:trPr>
         <w:tc>
           <w:tcPr>
             <w:tcW w:w="1780" w:type="dxa"/>
@@ -1810,14 +2452,14 @@
             </w:pPr>
             <w:proofErr w:type="spellStart"/>
             <w:r>
-              <w:t>Emp_Name</w:t>
+              <w:t>Clock_Out_Break</w:t>
             </w:r>
             <w:proofErr w:type="spellEnd"/>
           </w:p>
         </w:tc>
         <w:tc>
           <w:tcPr>
-            <w:tcW w:w="1783" w:type="dxa"/>
+            <w:tcW w:w="1773" w:type="dxa"/>
             <w:shd w:val="clear" w:color="auto" w:fill="F2F2F2" w:themeFill="background1" w:themeFillShade="F2"/>
             <w:vAlign w:val="center"/>
           </w:tcPr>
@@ -1827,44 +2469,44 @@
             </w:pPr>
             <w:proofErr w:type="spellStart"/>
             <w:r>
-              <w:t>EmployeeName</w:t>
+              <w:t>ClockOutBreak</w:t>
             </w:r>
             <w:proofErr w:type="spellEnd"/>
           </w:p>
         </w:tc>
         <w:tc>
           <w:tcPr>
-            <w:tcW w:w="1198" w:type="dxa"/>
-            <w:shd w:val="clear" w:color="auto" w:fill="F2F2F2" w:themeFill="background1" w:themeFillShade="F2"/>
-            <w:vAlign w:val="center"/>
-          </w:tcPr>
-          <w:p>
-            <w:pPr>
-              <w:jc w:val="center"/>
-            </w:pPr>
-            <w:r>
-              <w:t>Char</w:t>
-            </w:r>
-          </w:p>
-        </w:tc>
-        <w:tc>
-          <w:tcPr>
-            <w:tcW w:w="1030" w:type="dxa"/>
-            <w:shd w:val="clear" w:color="auto" w:fill="F2F2F2" w:themeFill="background1" w:themeFillShade="F2"/>
-            <w:vAlign w:val="center"/>
-          </w:tcPr>
-          <w:p>
-            <w:pPr>
-              <w:jc w:val="center"/>
-            </w:pPr>
-            <w:r>
-              <w:t>40</w:t>
-            </w:r>
-          </w:p>
-        </w:tc>
-        <w:tc>
-          <w:tcPr>
-            <w:tcW w:w="1209" w:type="dxa"/>
+            <w:tcW w:w="1176" w:type="dxa"/>
+            <w:shd w:val="clear" w:color="auto" w:fill="F2F2F2" w:themeFill="background1" w:themeFillShade="F2"/>
+            <w:vAlign w:val="center"/>
+          </w:tcPr>
+          <w:p>
+            <w:pPr>
+              <w:jc w:val="center"/>
+            </w:pPr>
+            <w:r>
+              <w:t>Date and Time</w:t>
+            </w:r>
+          </w:p>
+        </w:tc>
+        <w:tc>
+          <w:tcPr>
+            <w:tcW w:w="1026" w:type="dxa"/>
+            <w:shd w:val="clear" w:color="auto" w:fill="F2F2F2" w:themeFill="background1" w:themeFillShade="F2"/>
+            <w:vAlign w:val="center"/>
+          </w:tcPr>
+          <w:p>
+            <w:pPr>
+              <w:jc w:val="center"/>
+            </w:pPr>
+            <w:r>
+              <w:t>15</w:t>
+            </w:r>
+          </w:p>
+        </w:tc>
+        <w:tc>
+          <w:tcPr>
+            <w:tcW w:w="1201" w:type="dxa"/>
             <w:shd w:val="clear" w:color="auto" w:fill="F2F2F2" w:themeFill="background1" w:themeFillShade="F2"/>
             <w:vAlign w:val="center"/>
           </w:tcPr>
@@ -1879,22 +2521,27 @@
         </w:tc>
         <w:tc>
           <w:tcPr>
-            <w:tcW w:w="1354" w:type="dxa"/>
-            <w:shd w:val="clear" w:color="auto" w:fill="F2F2F2" w:themeFill="background1" w:themeFillShade="F2"/>
-            <w:vAlign w:val="center"/>
-          </w:tcPr>
-          <w:p>
-            <w:pPr>
-              <w:jc w:val="center"/>
-            </w:pPr>
-            <w:r>
-              <w:t>A – Z</w:t>
-            </w:r>
-          </w:p>
-        </w:tc>
-        <w:tc>
-          <w:tcPr>
-            <w:tcW w:w="1345" w:type="dxa"/>
+            <w:tcW w:w="1462" w:type="dxa"/>
+            <w:shd w:val="clear" w:color="auto" w:fill="F2F2F2" w:themeFill="background1" w:themeFillShade="F2"/>
+            <w:vAlign w:val="center"/>
+          </w:tcPr>
+          <w:p>
+            <w:pPr>
+              <w:jc w:val="center"/>
+            </w:pPr>
+            <w:r>
+              <w:t>MM/DD/YYYY | HH:</w:t>
+            </w:r>
+            <w:proofErr w:type="gramStart"/>
+            <w:r>
+              <w:t>MM:SS</w:t>
+            </w:r>
+            <w:proofErr w:type="gramEnd"/>
+          </w:p>
+        </w:tc>
+        <w:tc>
+          <w:tcPr>
+            <w:tcW w:w="1327" w:type="dxa"/>
             <w:shd w:val="clear" w:color="auto" w:fill="F2F2F2" w:themeFill="background1" w:themeFillShade="F2"/>
             <w:vAlign w:val="center"/>
           </w:tcPr>
@@ -1909,7 +2556,7 @@
         </w:tc>
         <w:tc>
           <w:tcPr>
-            <w:tcW w:w="1223" w:type="dxa"/>
+            <w:tcW w:w="1216" w:type="dxa"/>
             <w:shd w:val="clear" w:color="auto" w:fill="F2F2F2" w:themeFill="background1" w:themeFillShade="F2"/>
             <w:vAlign w:val="center"/>
           </w:tcPr>
@@ -1939,13 +2586,13 @@
         </w:tc>
         <w:tc>
           <w:tcPr>
-            <w:tcW w:w="2271" w:type="dxa"/>
-            <w:shd w:val="clear" w:color="auto" w:fill="F2F2F2" w:themeFill="background1" w:themeFillShade="F2"/>
-            <w:vAlign w:val="center"/>
-          </w:tcPr>
-          <w:p>
-            <w:r>
-              <w:t>Full name of employee</w:t>
+            <w:tcW w:w="2232" w:type="dxa"/>
+            <w:shd w:val="clear" w:color="auto" w:fill="F2F2F2" w:themeFill="background1" w:themeFillShade="F2"/>
+            <w:vAlign w:val="center"/>
+          </w:tcPr>
+          <w:p>
+            <w:r>
+              <w:t>Clock out for break for employee</w:t>
             </w:r>
           </w:p>
         </w:tc>
@@ -1963,14 +2610,14 @@
             </w:pPr>
             <w:proofErr w:type="spellStart"/>
             <w:r>
-              <w:t>Clock_In</w:t>
+              <w:t>Clock_In_Break</w:t>
             </w:r>
             <w:proofErr w:type="spellEnd"/>
           </w:p>
         </w:tc>
         <w:tc>
           <w:tcPr>
-            <w:tcW w:w="1783" w:type="dxa"/>
+            <w:tcW w:w="1773" w:type="dxa"/>
             <w:shd w:val="clear" w:color="auto" w:fill="FFFFFF" w:themeFill="background1"/>
             <w:vAlign w:val="center"/>
           </w:tcPr>
@@ -1980,14 +2627,14 @@
             </w:pPr>
             <w:proofErr w:type="spellStart"/>
             <w:r>
-              <w:t>ClockIn</w:t>
+              <w:t>ClockInBreak</w:t>
             </w:r>
             <w:proofErr w:type="spellEnd"/>
           </w:p>
         </w:tc>
         <w:tc>
           <w:tcPr>
-            <w:tcW w:w="1198" w:type="dxa"/>
+            <w:tcW w:w="1176" w:type="dxa"/>
             <w:shd w:val="clear" w:color="auto" w:fill="FFFFFF" w:themeFill="background1"/>
             <w:vAlign w:val="center"/>
           </w:tcPr>
@@ -2002,7 +2649,7 @@
         </w:tc>
         <w:tc>
           <w:tcPr>
-            <w:tcW w:w="1030" w:type="dxa"/>
+            <w:tcW w:w="1026" w:type="dxa"/>
             <w:shd w:val="clear" w:color="auto" w:fill="FFFFFF" w:themeFill="background1"/>
             <w:vAlign w:val="center"/>
           </w:tcPr>
@@ -2017,7 +2664,7 @@
         </w:tc>
         <w:tc>
           <w:tcPr>
-            <w:tcW w:w="1209" w:type="dxa"/>
+            <w:tcW w:w="1201" w:type="dxa"/>
             <w:shd w:val="clear" w:color="auto" w:fill="FFFFFF" w:themeFill="background1"/>
             <w:vAlign w:val="center"/>
           </w:tcPr>
@@ -2032,7 +2679,7 @@
         </w:tc>
         <w:tc>
           <w:tcPr>
-            <w:tcW w:w="1354" w:type="dxa"/>
+            <w:tcW w:w="1462" w:type="dxa"/>
             <w:shd w:val="clear" w:color="auto" w:fill="FFFFFF" w:themeFill="background1"/>
             <w:vAlign w:val="center"/>
           </w:tcPr>
@@ -2041,33 +2688,18 @@
               <w:jc w:val="center"/>
             </w:pPr>
             <w:r>
-              <w:t>MM/DD/YYYY</w:t>
-            </w:r>
-            <w:r>
-              <w:t xml:space="preserve"> | </w:t>
-            </w:r>
-            <w:r>
-              <w:t>HH</w:t>
-            </w:r>
-            <w:r>
-              <w:t>:</w:t>
+              <w:t>MM/DD/YYYY | HH:</w:t>
             </w:r>
             <w:proofErr w:type="gramStart"/>
             <w:r>
-              <w:t>MM</w:t>
-            </w:r>
-            <w:r>
-              <w:t>:</w:t>
-            </w:r>
-            <w:r>
-              <w:t>SS</w:t>
+              <w:t>MM:SS</w:t>
             </w:r>
             <w:proofErr w:type="gramEnd"/>
           </w:p>
         </w:tc>
         <w:tc>
           <w:tcPr>
-            <w:tcW w:w="1345" w:type="dxa"/>
+            <w:tcW w:w="1327" w:type="dxa"/>
             <w:shd w:val="clear" w:color="auto" w:fill="FFFFFF" w:themeFill="background1"/>
             <w:vAlign w:val="center"/>
           </w:tcPr>
@@ -2082,7 +2714,7 @@
         </w:tc>
         <w:tc>
           <w:tcPr>
-            <w:tcW w:w="1223" w:type="dxa"/>
+            <w:tcW w:w="1216" w:type="dxa"/>
             <w:shd w:val="clear" w:color="auto" w:fill="FFFFFF" w:themeFill="background1"/>
             <w:vAlign w:val="center"/>
           </w:tcPr>
@@ -2112,13 +2744,13 @@
         </w:tc>
         <w:tc>
           <w:tcPr>
-            <w:tcW w:w="2271" w:type="dxa"/>
+            <w:tcW w:w="2232" w:type="dxa"/>
             <w:shd w:val="clear" w:color="auto" w:fill="FFFFFF" w:themeFill="background1"/>
             <w:vAlign w:val="center"/>
           </w:tcPr>
           <w:p>
             <w:r>
-              <w:t>Clock in for day for employee</w:t>
+              <w:t>Clock in from break for employee</w:t>
             </w:r>
           </w:p>
         </w:tc>
@@ -2136,14 +2768,14 @@
             </w:pPr>
             <w:proofErr w:type="spellStart"/>
             <w:r>
-              <w:t>Clock_Out_Break</w:t>
+              <w:t>Clock_Out_Lunch</w:t>
             </w:r>
             <w:proofErr w:type="spellEnd"/>
           </w:p>
         </w:tc>
         <w:tc>
           <w:tcPr>
-            <w:tcW w:w="1783" w:type="dxa"/>
+            <w:tcW w:w="1773" w:type="dxa"/>
             <w:shd w:val="clear" w:color="auto" w:fill="F2F2F2" w:themeFill="background1" w:themeFillShade="F2"/>
             <w:vAlign w:val="center"/>
           </w:tcPr>
@@ -2153,14 +2785,14 @@
             </w:pPr>
             <w:proofErr w:type="spellStart"/>
             <w:r>
-              <w:t>ClockOutBreak</w:t>
+              <w:t>ClockOutLunch</w:t>
             </w:r>
             <w:proofErr w:type="spellEnd"/>
           </w:p>
         </w:tc>
         <w:tc>
           <w:tcPr>
-            <w:tcW w:w="1198" w:type="dxa"/>
+            <w:tcW w:w="1176" w:type="dxa"/>
             <w:shd w:val="clear" w:color="auto" w:fill="F2F2F2" w:themeFill="background1" w:themeFillShade="F2"/>
             <w:vAlign w:val="center"/>
           </w:tcPr>
@@ -2175,7 +2807,7 @@
         </w:tc>
         <w:tc>
           <w:tcPr>
-            <w:tcW w:w="1030" w:type="dxa"/>
+            <w:tcW w:w="1026" w:type="dxa"/>
             <w:shd w:val="clear" w:color="auto" w:fill="F2F2F2" w:themeFill="background1" w:themeFillShade="F2"/>
             <w:vAlign w:val="center"/>
           </w:tcPr>
@@ -2190,7 +2822,7 @@
         </w:tc>
         <w:tc>
           <w:tcPr>
-            <w:tcW w:w="1209" w:type="dxa"/>
+            <w:tcW w:w="1201" w:type="dxa"/>
             <w:shd w:val="clear" w:color="auto" w:fill="F2F2F2" w:themeFill="background1" w:themeFillShade="F2"/>
             <w:vAlign w:val="center"/>
           </w:tcPr>
@@ -2205,7 +2837,7 @@
         </w:tc>
         <w:tc>
           <w:tcPr>
-            <w:tcW w:w="1354" w:type="dxa"/>
+            <w:tcW w:w="1462" w:type="dxa"/>
             <w:shd w:val="clear" w:color="auto" w:fill="F2F2F2" w:themeFill="background1" w:themeFillShade="F2"/>
             <w:vAlign w:val="center"/>
           </w:tcPr>
@@ -2225,7 +2857,7 @@
         </w:tc>
         <w:tc>
           <w:tcPr>
-            <w:tcW w:w="1345" w:type="dxa"/>
+            <w:tcW w:w="1327" w:type="dxa"/>
             <w:shd w:val="clear" w:color="auto" w:fill="F2F2F2" w:themeFill="background1" w:themeFillShade="F2"/>
             <w:vAlign w:val="center"/>
           </w:tcPr>
@@ -2240,7 +2872,7 @@
         </w:tc>
         <w:tc>
           <w:tcPr>
-            <w:tcW w:w="1223" w:type="dxa"/>
+            <w:tcW w:w="1216" w:type="dxa"/>
             <w:shd w:val="clear" w:color="auto" w:fill="F2F2F2" w:themeFill="background1" w:themeFillShade="F2"/>
             <w:vAlign w:val="center"/>
           </w:tcPr>
@@ -2270,13 +2902,13 @@
         </w:tc>
         <w:tc>
           <w:tcPr>
-            <w:tcW w:w="2271" w:type="dxa"/>
-            <w:shd w:val="clear" w:color="auto" w:fill="F2F2F2" w:themeFill="background1" w:themeFillShade="F2"/>
-            <w:vAlign w:val="center"/>
-          </w:tcPr>
-          <w:p>
-            <w:r>
-              <w:t>Clock out for break for employee</w:t>
+            <w:tcW w:w="2232" w:type="dxa"/>
+            <w:shd w:val="clear" w:color="auto" w:fill="F2F2F2" w:themeFill="background1" w:themeFillShade="F2"/>
+            <w:vAlign w:val="center"/>
+          </w:tcPr>
+          <w:p>
+            <w:r>
+              <w:t>Clock out for lunch for employee</w:t>
             </w:r>
           </w:p>
         </w:tc>
@@ -2294,14 +2926,14 @@
             </w:pPr>
             <w:proofErr w:type="spellStart"/>
             <w:r>
-              <w:t>Clock_In_Break</w:t>
+              <w:t>Clock_In_Lunch</w:t>
             </w:r>
             <w:proofErr w:type="spellEnd"/>
           </w:p>
         </w:tc>
         <w:tc>
           <w:tcPr>
-            <w:tcW w:w="1783" w:type="dxa"/>
+            <w:tcW w:w="1773" w:type="dxa"/>
             <w:shd w:val="clear" w:color="auto" w:fill="FFFFFF" w:themeFill="background1"/>
             <w:vAlign w:val="center"/>
           </w:tcPr>
@@ -2311,14 +2943,14 @@
             </w:pPr>
             <w:proofErr w:type="spellStart"/>
             <w:r>
-              <w:t>ClockInBreak</w:t>
+              <w:t>ClockInLunch</w:t>
             </w:r>
             <w:proofErr w:type="spellEnd"/>
           </w:p>
         </w:tc>
         <w:tc>
           <w:tcPr>
-            <w:tcW w:w="1198" w:type="dxa"/>
+            <w:tcW w:w="1176" w:type="dxa"/>
             <w:shd w:val="clear" w:color="auto" w:fill="FFFFFF" w:themeFill="background1"/>
             <w:vAlign w:val="center"/>
           </w:tcPr>
@@ -2333,7 +2965,7 @@
         </w:tc>
         <w:tc>
           <w:tcPr>
-            <w:tcW w:w="1030" w:type="dxa"/>
+            <w:tcW w:w="1026" w:type="dxa"/>
             <w:shd w:val="clear" w:color="auto" w:fill="FFFFFF" w:themeFill="background1"/>
             <w:vAlign w:val="center"/>
           </w:tcPr>
@@ -2348,7 +2980,7 @@
         </w:tc>
         <w:tc>
           <w:tcPr>
-            <w:tcW w:w="1209" w:type="dxa"/>
+            <w:tcW w:w="1201" w:type="dxa"/>
             <w:shd w:val="clear" w:color="auto" w:fill="FFFFFF" w:themeFill="background1"/>
             <w:vAlign w:val="center"/>
           </w:tcPr>
@@ -2363,7 +2995,7 @@
         </w:tc>
         <w:tc>
           <w:tcPr>
-            <w:tcW w:w="1354" w:type="dxa"/>
+            <w:tcW w:w="1462" w:type="dxa"/>
             <w:shd w:val="clear" w:color="auto" w:fill="FFFFFF" w:themeFill="background1"/>
             <w:vAlign w:val="center"/>
           </w:tcPr>
@@ -2383,7 +3015,7 @@
         </w:tc>
         <w:tc>
           <w:tcPr>
-            <w:tcW w:w="1345" w:type="dxa"/>
+            <w:tcW w:w="1327" w:type="dxa"/>
             <w:shd w:val="clear" w:color="auto" w:fill="FFFFFF" w:themeFill="background1"/>
             <w:vAlign w:val="center"/>
           </w:tcPr>
@@ -2398,7 +3030,7 @@
         </w:tc>
         <w:tc>
           <w:tcPr>
-            <w:tcW w:w="1223" w:type="dxa"/>
+            <w:tcW w:w="1216" w:type="dxa"/>
             <w:shd w:val="clear" w:color="auto" w:fill="FFFFFF" w:themeFill="background1"/>
             <w:vAlign w:val="center"/>
           </w:tcPr>
@@ -2428,13 +3060,13 @@
         </w:tc>
         <w:tc>
           <w:tcPr>
-            <w:tcW w:w="2271" w:type="dxa"/>
+            <w:tcW w:w="2232" w:type="dxa"/>
             <w:shd w:val="clear" w:color="auto" w:fill="FFFFFF" w:themeFill="background1"/>
             <w:vAlign w:val="center"/>
           </w:tcPr>
           <w:p>
             <w:r>
-              <w:t>Clock in from break for employee</w:t>
+              <w:t>Clock in from lunch for employee</w:t>
             </w:r>
           </w:p>
         </w:tc>
@@ -2452,14 +3084,14 @@
             </w:pPr>
             <w:proofErr w:type="spellStart"/>
             <w:r>
-              <w:t>Clock_Out_Lunch</w:t>
+              <w:t>Clock_Out</w:t>
             </w:r>
             <w:proofErr w:type="spellEnd"/>
           </w:p>
         </w:tc>
         <w:tc>
           <w:tcPr>
-            <w:tcW w:w="1783" w:type="dxa"/>
+            <w:tcW w:w="1773" w:type="dxa"/>
             <w:shd w:val="clear" w:color="auto" w:fill="F2F2F2" w:themeFill="background1" w:themeFillShade="F2"/>
             <w:vAlign w:val="center"/>
           </w:tcPr>
@@ -2469,14 +3101,14 @@
             </w:pPr>
             <w:proofErr w:type="spellStart"/>
             <w:r>
-              <w:t>ClockOutLunch</w:t>
+              <w:t>ClockOut</w:t>
             </w:r>
             <w:proofErr w:type="spellEnd"/>
           </w:p>
         </w:tc>
         <w:tc>
           <w:tcPr>
-            <w:tcW w:w="1198" w:type="dxa"/>
+            <w:tcW w:w="1176" w:type="dxa"/>
             <w:shd w:val="clear" w:color="auto" w:fill="F2F2F2" w:themeFill="background1" w:themeFillShade="F2"/>
             <w:vAlign w:val="center"/>
           </w:tcPr>
@@ -2491,7 +3123,7 @@
         </w:tc>
         <w:tc>
           <w:tcPr>
-            <w:tcW w:w="1030" w:type="dxa"/>
+            <w:tcW w:w="1026" w:type="dxa"/>
             <w:shd w:val="clear" w:color="auto" w:fill="F2F2F2" w:themeFill="background1" w:themeFillShade="F2"/>
             <w:vAlign w:val="center"/>
           </w:tcPr>
@@ -2506,7 +3138,7 @@
         </w:tc>
         <w:tc>
           <w:tcPr>
-            <w:tcW w:w="1209" w:type="dxa"/>
+            <w:tcW w:w="1201" w:type="dxa"/>
             <w:shd w:val="clear" w:color="auto" w:fill="F2F2F2" w:themeFill="background1" w:themeFillShade="F2"/>
             <w:vAlign w:val="center"/>
           </w:tcPr>
@@ -2521,27 +3153,22 @@
         </w:tc>
         <w:tc>
           <w:tcPr>
-            <w:tcW w:w="1354" w:type="dxa"/>
-            <w:shd w:val="clear" w:color="auto" w:fill="F2F2F2" w:themeFill="background1" w:themeFillShade="F2"/>
-            <w:vAlign w:val="center"/>
-          </w:tcPr>
-          <w:p>
-            <w:pPr>
-              <w:jc w:val="center"/>
-            </w:pPr>
-            <w:r>
-              <w:t>MM/DD/YYYY | HH:</w:t>
-            </w:r>
-            <w:proofErr w:type="gramStart"/>
-            <w:r>
-              <w:t>MM:SS</w:t>
-            </w:r>
-            <w:proofErr w:type="gramEnd"/>
-          </w:p>
-        </w:tc>
-        <w:tc>
-          <w:tcPr>
-            <w:tcW w:w="1345" w:type="dxa"/>
+            <w:tcW w:w="1462" w:type="dxa"/>
+            <w:shd w:val="clear" w:color="auto" w:fill="F2F2F2" w:themeFill="background1" w:themeFillShade="F2"/>
+            <w:vAlign w:val="center"/>
+          </w:tcPr>
+          <w:p>
+            <w:pPr>
+              <w:jc w:val="center"/>
+            </w:pPr>
+            <w:r>
+              <w:t>MM/DD/YYYY | HH:MM:SS</w:t>
+            </w:r>
+          </w:p>
+        </w:tc>
+        <w:tc>
+          <w:tcPr>
+            <w:tcW w:w="1327" w:type="dxa"/>
             <w:shd w:val="clear" w:color="auto" w:fill="F2F2F2" w:themeFill="background1" w:themeFillShade="F2"/>
             <w:vAlign w:val="center"/>
           </w:tcPr>
@@ -2556,7 +3183,7 @@
         </w:tc>
         <w:tc>
           <w:tcPr>
-            <w:tcW w:w="1223" w:type="dxa"/>
+            <w:tcW w:w="1216" w:type="dxa"/>
             <w:shd w:val="clear" w:color="auto" w:fill="F2F2F2" w:themeFill="background1" w:themeFillShade="F2"/>
             <w:vAlign w:val="center"/>
           </w:tcPr>
@@ -2586,318 +3213,7 @@
         </w:tc>
         <w:tc>
           <w:tcPr>
-            <w:tcW w:w="2271" w:type="dxa"/>
-            <w:shd w:val="clear" w:color="auto" w:fill="F2F2F2" w:themeFill="background1" w:themeFillShade="F2"/>
-            <w:vAlign w:val="center"/>
-          </w:tcPr>
-          <w:p>
-            <w:r>
-              <w:t>Clock out for lunch for employee</w:t>
-            </w:r>
-          </w:p>
-        </w:tc>
-      </w:tr>
-      <w:tr>
-        <w:tc>
-          <w:tcPr>
-            <w:tcW w:w="1780" w:type="dxa"/>
-            <w:shd w:val="clear" w:color="auto" w:fill="FFFFFF" w:themeFill="background1"/>
-            <w:vAlign w:val="center"/>
-          </w:tcPr>
-          <w:p>
-            <w:pPr>
-              <w:jc w:val="center"/>
-            </w:pPr>
-            <w:proofErr w:type="spellStart"/>
-            <w:r>
-              <w:t>Clock_In_Lunch</w:t>
-            </w:r>
-            <w:proofErr w:type="spellEnd"/>
-          </w:p>
-        </w:tc>
-        <w:tc>
-          <w:tcPr>
-            <w:tcW w:w="1783" w:type="dxa"/>
-            <w:shd w:val="clear" w:color="auto" w:fill="FFFFFF" w:themeFill="background1"/>
-            <w:vAlign w:val="center"/>
-          </w:tcPr>
-          <w:p>
-            <w:pPr>
-              <w:jc w:val="center"/>
-            </w:pPr>
-            <w:proofErr w:type="spellStart"/>
-            <w:r>
-              <w:t>ClockInLunch</w:t>
-            </w:r>
-            <w:proofErr w:type="spellEnd"/>
-          </w:p>
-        </w:tc>
-        <w:tc>
-          <w:tcPr>
-            <w:tcW w:w="1198" w:type="dxa"/>
-            <w:shd w:val="clear" w:color="auto" w:fill="FFFFFF" w:themeFill="background1"/>
-            <w:vAlign w:val="center"/>
-          </w:tcPr>
-          <w:p>
-            <w:pPr>
-              <w:jc w:val="center"/>
-            </w:pPr>
-            <w:r>
-              <w:t>Date and Time</w:t>
-            </w:r>
-          </w:p>
-        </w:tc>
-        <w:tc>
-          <w:tcPr>
-            <w:tcW w:w="1030" w:type="dxa"/>
-            <w:shd w:val="clear" w:color="auto" w:fill="FFFFFF" w:themeFill="background1"/>
-            <w:vAlign w:val="center"/>
-          </w:tcPr>
-          <w:p>
-            <w:pPr>
-              <w:jc w:val="center"/>
-            </w:pPr>
-            <w:r>
-              <w:t>15</w:t>
-            </w:r>
-          </w:p>
-        </w:tc>
-        <w:tc>
-          <w:tcPr>
-            <w:tcW w:w="1209" w:type="dxa"/>
-            <w:shd w:val="clear" w:color="auto" w:fill="FFFFFF" w:themeFill="background1"/>
-            <w:vAlign w:val="center"/>
-          </w:tcPr>
-          <w:p>
-            <w:pPr>
-              <w:jc w:val="center"/>
-            </w:pPr>
-            <w:r>
-              <w:t>Null</w:t>
-            </w:r>
-          </w:p>
-        </w:tc>
-        <w:tc>
-          <w:tcPr>
-            <w:tcW w:w="1354" w:type="dxa"/>
-            <w:shd w:val="clear" w:color="auto" w:fill="FFFFFF" w:themeFill="background1"/>
-            <w:vAlign w:val="center"/>
-          </w:tcPr>
-          <w:p>
-            <w:pPr>
-              <w:jc w:val="center"/>
-            </w:pPr>
-            <w:r>
-              <w:t>MM/DD/YYYY | HH:</w:t>
-            </w:r>
-            <w:proofErr w:type="gramStart"/>
-            <w:r>
-              <w:t>MM:SS</w:t>
-            </w:r>
-            <w:proofErr w:type="gramEnd"/>
-          </w:p>
-        </w:tc>
-        <w:tc>
-          <w:tcPr>
-            <w:tcW w:w="1345" w:type="dxa"/>
-            <w:shd w:val="clear" w:color="auto" w:fill="FFFFFF" w:themeFill="background1"/>
-            <w:vAlign w:val="center"/>
-          </w:tcPr>
-          <w:p>
-            <w:pPr>
-              <w:jc w:val="center"/>
-            </w:pPr>
-            <w:r>
-              <w:t>Auto</w:t>
-            </w:r>
-          </w:p>
-        </w:tc>
-        <w:tc>
-          <w:tcPr>
-            <w:tcW w:w="1223" w:type="dxa"/>
-            <w:shd w:val="clear" w:color="auto" w:fill="FFFFFF" w:themeFill="background1"/>
-            <w:vAlign w:val="center"/>
-          </w:tcPr>
-          <w:p>
-            <w:pPr>
-              <w:jc w:val="center"/>
-            </w:pPr>
-            <w:r>
-              <w:t>Enabled</w:t>
-            </w:r>
-          </w:p>
-        </w:tc>
-        <w:tc>
-          <w:tcPr>
-            <w:tcW w:w="1100" w:type="dxa"/>
-            <w:shd w:val="clear" w:color="auto" w:fill="FFFFFF" w:themeFill="background1"/>
-            <w:vAlign w:val="center"/>
-          </w:tcPr>
-          <w:p>
-            <w:pPr>
-              <w:jc w:val="center"/>
-            </w:pPr>
-            <w:r>
-              <w:t>Admin</w:t>
-            </w:r>
-          </w:p>
-        </w:tc>
-        <w:tc>
-          <w:tcPr>
-            <w:tcW w:w="2271" w:type="dxa"/>
-            <w:shd w:val="clear" w:color="auto" w:fill="FFFFFF" w:themeFill="background1"/>
-            <w:vAlign w:val="center"/>
-          </w:tcPr>
-          <w:p>
-            <w:r>
-              <w:t>Clock in from lunch for employee</w:t>
-            </w:r>
-          </w:p>
-        </w:tc>
-      </w:tr>
-      <w:tr>
-        <w:tc>
-          <w:tcPr>
-            <w:tcW w:w="1780" w:type="dxa"/>
-            <w:shd w:val="clear" w:color="auto" w:fill="F2F2F2" w:themeFill="background1" w:themeFillShade="F2"/>
-            <w:vAlign w:val="center"/>
-          </w:tcPr>
-          <w:p>
-            <w:pPr>
-              <w:jc w:val="center"/>
-            </w:pPr>
-            <w:proofErr w:type="spellStart"/>
-            <w:r>
-              <w:t>Clock_Out</w:t>
-            </w:r>
-            <w:proofErr w:type="spellEnd"/>
-          </w:p>
-        </w:tc>
-        <w:tc>
-          <w:tcPr>
-            <w:tcW w:w="1783" w:type="dxa"/>
-            <w:shd w:val="clear" w:color="auto" w:fill="F2F2F2" w:themeFill="background1" w:themeFillShade="F2"/>
-            <w:vAlign w:val="center"/>
-          </w:tcPr>
-          <w:p>
-            <w:pPr>
-              <w:jc w:val="center"/>
-            </w:pPr>
-            <w:proofErr w:type="spellStart"/>
-            <w:r>
-              <w:t>ClockOut</w:t>
-            </w:r>
-            <w:proofErr w:type="spellEnd"/>
-          </w:p>
-        </w:tc>
-        <w:tc>
-          <w:tcPr>
-            <w:tcW w:w="1198" w:type="dxa"/>
-            <w:shd w:val="clear" w:color="auto" w:fill="F2F2F2" w:themeFill="background1" w:themeFillShade="F2"/>
-            <w:vAlign w:val="center"/>
-          </w:tcPr>
-          <w:p>
-            <w:pPr>
-              <w:jc w:val="center"/>
-            </w:pPr>
-            <w:r>
-              <w:t>Date and Time</w:t>
-            </w:r>
-          </w:p>
-        </w:tc>
-        <w:tc>
-          <w:tcPr>
-            <w:tcW w:w="1030" w:type="dxa"/>
-            <w:shd w:val="clear" w:color="auto" w:fill="F2F2F2" w:themeFill="background1" w:themeFillShade="F2"/>
-            <w:vAlign w:val="center"/>
-          </w:tcPr>
-          <w:p>
-            <w:pPr>
-              <w:jc w:val="center"/>
-            </w:pPr>
-            <w:r>
-              <w:t>15</w:t>
-            </w:r>
-          </w:p>
-        </w:tc>
-        <w:tc>
-          <w:tcPr>
-            <w:tcW w:w="1209" w:type="dxa"/>
-            <w:shd w:val="clear" w:color="auto" w:fill="F2F2F2" w:themeFill="background1" w:themeFillShade="F2"/>
-            <w:vAlign w:val="center"/>
-          </w:tcPr>
-          <w:p>
-            <w:pPr>
-              <w:jc w:val="center"/>
-            </w:pPr>
-            <w:r>
-              <w:t>Null</w:t>
-            </w:r>
-          </w:p>
-        </w:tc>
-        <w:tc>
-          <w:tcPr>
-            <w:tcW w:w="1354" w:type="dxa"/>
-            <w:shd w:val="clear" w:color="auto" w:fill="F2F2F2" w:themeFill="background1" w:themeFillShade="F2"/>
-            <w:vAlign w:val="center"/>
-          </w:tcPr>
-          <w:p>
-            <w:pPr>
-              <w:jc w:val="center"/>
-            </w:pPr>
-            <w:r>
-              <w:t>MM/DD/YYYY | HH:MM:SS</w:t>
-            </w:r>
-          </w:p>
-        </w:tc>
-        <w:tc>
-          <w:tcPr>
-            <w:tcW w:w="1345" w:type="dxa"/>
-            <w:shd w:val="clear" w:color="auto" w:fill="F2F2F2" w:themeFill="background1" w:themeFillShade="F2"/>
-            <w:vAlign w:val="center"/>
-          </w:tcPr>
-          <w:p>
-            <w:pPr>
-              <w:jc w:val="center"/>
-            </w:pPr>
-            <w:r>
-              <w:t>Auto</w:t>
-            </w:r>
-          </w:p>
-        </w:tc>
-        <w:tc>
-          <w:tcPr>
-            <w:tcW w:w="1223" w:type="dxa"/>
-            <w:shd w:val="clear" w:color="auto" w:fill="F2F2F2" w:themeFill="background1" w:themeFillShade="F2"/>
-            <w:vAlign w:val="center"/>
-          </w:tcPr>
-          <w:p>
-            <w:pPr>
-              <w:jc w:val="center"/>
-            </w:pPr>
-            <w:r>
-              <w:t>Enabled</w:t>
-            </w:r>
-          </w:p>
-        </w:tc>
-        <w:tc>
-          <w:tcPr>
-            <w:tcW w:w="1100" w:type="dxa"/>
-            <w:shd w:val="clear" w:color="auto" w:fill="F2F2F2" w:themeFill="background1" w:themeFillShade="F2"/>
-            <w:vAlign w:val="center"/>
-          </w:tcPr>
-          <w:p>
-            <w:pPr>
-              <w:jc w:val="center"/>
-            </w:pPr>
-            <w:r>
-              <w:t>Admin</w:t>
-            </w:r>
-          </w:p>
-        </w:tc>
-        <w:tc>
-          <w:tcPr>
-            <w:tcW w:w="2271" w:type="dxa"/>
+            <w:tcW w:w="2232" w:type="dxa"/>
             <w:shd w:val="clear" w:color="auto" w:fill="F2F2F2" w:themeFill="background1" w:themeFillShade="F2"/>
             <w:vAlign w:val="center"/>
           </w:tcPr>
